--- a/HIMANSHU MSE AI.docx
+++ b/HIMANSHU MSE AI.docx
@@ -1296,7 +1296,7 @@
           </mc:Choice>
           <mc:Fallback>
             <w:pict>
-              <v:rect w14:anchorId="70A09B93" id="Rectangle 12" o:spid="_x0000_s1026" alt="Stock Price Movement" style="width:24pt;height:24pt;visibility:visible;mso-wrap-style:square;mso-left-percent:-10001;mso-top-percent:-10001;mso-position-horizontal:absolute;mso-position-horizontal-relative:char;mso-position-vertical:absolute;mso-position-vertical-relative:line;mso-left-percent:-10001;mso-top-percent:-10001;v-text-anchor:top" o:gfxdata="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" filled="f" stroked="f">
+              <v:rect w14:anchorId="2802CBE8" id="Rectangle 12" o:spid="_x0000_s1026" alt="Stock Price Movement" style="width:24pt;height:24pt;visibility:visible;mso-wrap-style:square;mso-left-percent:-10001;mso-top-percent:-10001;mso-position-horizontal:absolute;mso-position-horizontal-relative:char;mso-position-vertical:absolute;mso-position-vertical-relative:line;mso-left-percent:-10001;mso-top-percent:-10001;v-text-anchor:top" o:gfxdata="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" filled="f" stroked="f">
                 <o:lock v:ext="edit" aspectratio="t"/>
                 <w10:anchorlock/>
               </v:rect>
@@ -1377,7 +1377,7 @@
           </mc:Choice>
           <mc:Fallback>
             <w:pict>
-              <v:rect w14:anchorId="5AE3504D" id="Rectangle 11" o:spid="_x0000_s1026" alt="Moving Averages" style="width:24pt;height:24pt;visibility:visible;mso-wrap-style:square;mso-left-percent:-10001;mso-top-percent:-10001;mso-position-horizontal:absolute;mso-position-horizontal-relative:char;mso-position-vertical:absolute;mso-position-vertical-relative:line;mso-left-percent:-10001;mso-top-percent:-10001;v-text-anchor:top" o:gfxdata="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" filled="f" stroked="f">
+              <v:rect w14:anchorId="2F3DF4DF" id="Rectangle 11" o:spid="_x0000_s1026" alt="Moving Averages" style="width:24pt;height:24pt;visibility:visible;mso-wrap-style:square;mso-left-percent:-10001;mso-top-percent:-10001;mso-position-horizontal:absolute;mso-position-horizontal-relative:char;mso-position-vertical:absolute;mso-position-vertical-relative:line;mso-left-percent:-10001;mso-top-percent:-10001;v-text-anchor:top" o:gfxdata="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" filled="f" stroked="f">
                 <o:lock v:ext="edit" aspectratio="t"/>
                 <w10:anchorlock/>
               </v:rect>
@@ -1507,7 +1507,7 @@
           </mc:Choice>
           <mc:Fallback>
             <w:pict>
-              <v:rect w14:anchorId="3143DD8A" id="Rectangle 10" o:spid="_x0000_s1026" alt="MACD &amp; RSI" style="width:24pt;height:24pt;visibility:visible;mso-wrap-style:square;mso-left-percent:-10001;mso-top-percent:-10001;mso-position-horizontal:absolute;mso-position-horizontal-relative:char;mso-position-vertical:absolute;mso-position-vertical-relative:line;mso-left-percent:-10001;mso-top-percent:-10001;v-text-anchor:top" o:gfxdata="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" filled="f" stroked="f">
+              <v:rect w14:anchorId="0B548F6E" id="Rectangle 10" o:spid="_x0000_s1026" alt="MACD &amp; RSI" style="width:24pt;height:24pt;visibility:visible;mso-wrap-style:square;mso-left-percent:-10001;mso-top-percent:-10001;mso-position-horizontal:absolute;mso-position-horizontal-relative:char;mso-position-vertical:absolute;mso-position-vertical-relative:line;mso-left-percent:-10001;mso-top-percent:-10001;v-text-anchor:top" o:gfxdata="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" filled="f" stroked="f">
                 <o:lock v:ext="edit" aspectratio="t"/>
                 <w10:anchorlock/>
               </v:rect>
